--- a/拔高篇/Tomcat7优化/Tomcat7优化.docx
+++ b/拔高篇/Tomcat7优化/Tomcat7优化.docx
@@ -81,7 +81,6 @@
     </w:p>
     <w:p/>
     <w:p>
-      <w:bookmarkStart w:id="0" w:name="_GoBack"/>
       <w:r>
         <w:t>&lt;role rolename="manager"/&gt;</w:t>
       </w:r>
@@ -106,7 +105,6 @@
         <w:t>&lt;user username="tomcat" password="tomcat" roles="admin-gui,admin,manager-gui,manager"/&gt;</w:t>
       </w:r>
     </w:p>
-    <w:bookmarkEnd w:id="0"/>
     <w:p/>
     <w:p>
       <w:r>
@@ -340,6 +338,8 @@
       <w:pPr>
         <w:pStyle w:val="4"/>
       </w:pPr>
+      <w:bookmarkStart w:id="1" w:name="_GoBack"/>
+      <w:bookmarkEnd w:id="1"/>
       <w:r>
         <w:rPr>
           <w:rFonts w:hint="eastAsia"/>
@@ -362,6 +362,7 @@
         </w:rPr>
         <w:t>修改server.xml里的Connector节点,修改protocol为</w:t>
       </w:r>
+      <w:bookmarkStart w:id="0" w:name="OLE_LINK1"/>
       <w:r>
         <w:rPr>
           <w:rFonts w:ascii="Helvetica" w:hAnsi="Helvetica" w:cs="Helvetica"/>
@@ -371,6 +372,7 @@
         </w:rPr>
         <w:t>org.apache.coyote.http11.Http11NioProtocol</w:t>
       </w:r>
+      <w:bookmarkEnd w:id="0"/>
     </w:p>
     <w:p>
       <w:pPr>
@@ -13886,7 +13888,7 @@
     <w:lsdException w:qFormat="1" w:unhideWhenUsed="0" w:uiPriority="10" w:semiHidden="0" w:name="Title"/>
     <w:lsdException w:uiPriority="99" w:name="Closing"/>
     <w:lsdException w:uiPriority="99" w:name="Signature"/>
-    <w:lsdException w:uiPriority="1" w:name="Default Paragraph Font"/>
+    <w:lsdException w:qFormat="1" w:uiPriority="1" w:semiHidden="0" w:name="Default Paragraph Font"/>
     <w:lsdException w:uiPriority="99" w:name="Body Text"/>
     <w:lsdException w:uiPriority="99" w:name="Body Text Indent"/>
     <w:lsdException w:uiPriority="99" w:name="List Continue"/>
@@ -13913,18 +13915,18 @@
     <w:lsdException w:uiPriority="99" w:name="Document Map"/>
     <w:lsdException w:uiPriority="99" w:name="Plain Text"/>
     <w:lsdException w:uiPriority="99" w:name="E-mail Signature"/>
-    <w:lsdException w:uiPriority="99" w:name="Normal (Web)"/>
+    <w:lsdException w:qFormat="1" w:uiPriority="99" w:semiHidden="0" w:name="Normal (Web)"/>
     <w:lsdException w:uiPriority="99" w:name="HTML Acronym"/>
     <w:lsdException w:uiPriority="99" w:name="HTML Address"/>
     <w:lsdException w:uiPriority="99" w:name="HTML Cite"/>
-    <w:lsdException w:qFormat="1" w:uiPriority="99" w:name="HTML Code"/>
+    <w:lsdException w:qFormat="1" w:uiPriority="99" w:semiHidden="0" w:name="HTML Code"/>
     <w:lsdException w:uiPriority="99" w:name="HTML Definition"/>
     <w:lsdException w:uiPriority="99" w:name="HTML Keyboard"/>
     <w:lsdException w:uiPriority="99" w:name="HTML Preformatted"/>
     <w:lsdException w:uiPriority="99" w:name="HTML Sample"/>
-    <w:lsdException w:qFormat="1" w:uiPriority="99" w:name="HTML Typewriter"/>
+    <w:lsdException w:qFormat="1" w:uiPriority="99" w:semiHidden="0" w:name="HTML Typewriter"/>
     <w:lsdException w:uiPriority="99" w:name="HTML Variable"/>
-    <w:lsdException w:qFormat="1" w:uiPriority="99" w:name="Normal Table"/>
+    <w:lsdException w:qFormat="1" w:uiPriority="99" w:semiHidden="0" w:name="Normal Table"/>
     <w:lsdException w:uiPriority="99" w:name="annotation subject"/>
     <w:lsdException w:uiPriority="99" w:name="Table Simple 1"/>
     <w:lsdException w:uiPriority="99" w:name="Table Simple 2"/>
@@ -14196,6 +14198,7 @@
   <w:style w:type="character" w:default="1" w:styleId="8">
     <w:name w:val="Default Paragraph Font"/>
     <w:unhideWhenUsed/>
+    <w:qFormat/>
     <w:uiPriority w:val="1"/>
   </w:style>
   <w:style w:type="table" w:default="1" w:styleId="14">
@@ -14217,6 +14220,7 @@
     <w:name w:val="Normal (Web)"/>
     <w:basedOn w:val="1"/>
     <w:unhideWhenUsed/>
+    <w:qFormat/>
     <w:uiPriority w:val="99"/>
     <w:pPr>
       <w:widowControl/>
